--- a/LazarilloTormes/Documentacion.docx
+++ b/LazarilloTormes/Documentacion.docx
@@ -12,7 +12,10 @@
     </w:p>
     <w:p>
       <w:r>
-        <w:t>1 – Errores y solución de los mismos</w:t>
+        <w:t xml:space="preserve">1 – </w:t>
+      </w:r>
+      <w:r>
+        <w:t>Análisis de requisitos</w:t>
       </w:r>
     </w:p>
     <w:p>
@@ -24,23 +27,29 @@
       <w:r>
         <w:t>3 – Funcionalidad</w:t>
       </w:r>
+      <w:r>
+        <w:t>es extra</w:t>
+      </w:r>
     </w:p>
     <w:p>
       <w:r>
-        <w:t>4 – Diagrama</w:t>
+        <w:t xml:space="preserve">4 – </w:t>
+      </w:r>
+      <w:r>
+        <w:t>Errores y solución de los mismos</w:t>
       </w:r>
     </w:p>
     <w:p>
       <w:r>
-        <w:t xml:space="preserve">5 – </w:t>
-      </w:r>
-      <w:proofErr w:type="spellStart"/>
-      <w:r>
-        <w:t>Analisis</w:t>
-      </w:r>
-      <w:proofErr w:type="spellEnd"/>
-      <w:r>
-        <w:t xml:space="preserve"> de requisitos</w:t>
+        <w:t>5 –</w:t>
+      </w:r>
+      <w:r>
+        <w:t xml:space="preserve"> </w:t>
+      </w:r>
+      <w:bookmarkStart w:id="0" w:name="_GoBack"/>
+      <w:bookmarkEnd w:id="0"/>
+      <w:r>
+        <w:t>Diagrama</w:t>
       </w:r>
     </w:p>
     <w:p/>
@@ -48,6 +57,9 @@
       <w:pPr>
         <w:pStyle w:val="Ttulo2"/>
       </w:pPr>
+      <w:r>
+        <w:t xml:space="preserve">1 - </w:t>
+      </w:r>
       <w:r>
         <w:t>Análisis de requisitos</w:t>
       </w:r>
@@ -2906,14 +2918,302 @@
         </w:tc>
       </w:tr>
     </w:tbl>
+    <w:p/>
+    <w:p/>
+    <w:p/>
+    <w:p/>
     <w:p>
+      <w:pPr>
+        <w:pStyle w:val="Ttulo2"/>
+      </w:pPr>
+      <w:r>
+        <w:t>2 – Definición de las clases</w:t>
+      </w:r>
+    </w:p>
+    <w:p>
+      <w:r>
+        <w:t xml:space="preserve">Hemos dividido el proyecto en distintos paquetes orientados a la agrupación de los distintos objetivos de trabajo, en un paquete hemos agrupado todas las vistas, en otro todos sus controladores, y en otro paquete distinto hemos alojado la lógica, la vista principal, el main, y demás funcionalidades </w:t>
+      </w:r>
+      <w:r>
+        <w:t>mínimamente</w:t>
+      </w:r>
+      <w:r>
+        <w:t xml:space="preserve"> independientes</w:t>
+      </w:r>
+    </w:p>
+    <w:p/>
+    <w:p>
+      <w:pPr>
+        <w:pStyle w:val="Ttulo3"/>
+      </w:pPr>
+      <w:r>
+        <w:lastRenderedPageBreak/>
+        <w:t>Paquete de Vistas</w:t>
+      </w:r>
+    </w:p>
+    <w:p>
+      <w:proofErr w:type="spellStart"/>
+      <w:proofErr w:type="gramStart"/>
+      <w:r>
+        <w:t>VistaSplash</w:t>
+      </w:r>
+      <w:proofErr w:type="spellEnd"/>
+      <w:r>
+        <w:t xml:space="preserve">  -</w:t>
+      </w:r>
+      <w:proofErr w:type="gramEnd"/>
+      <w:r>
+        <w:t xml:space="preserve"> es la clase encargada de mostrar el </w:t>
+      </w:r>
+      <w:proofErr w:type="spellStart"/>
+      <w:r>
+        <w:t>splash</w:t>
+      </w:r>
+      <w:proofErr w:type="spellEnd"/>
+      <w:r>
+        <w:t>, la pantalla de carga que se muestra entre los cambios de vista y al arrancar el programa, se le pueden asignar distintos tiempos de carga a cada pantalla dependiendo de la funcionalidad que le queramos dar, para el inicio por ejemplo, está establecido en 10 segundos</w:t>
+      </w:r>
+    </w:p>
+    <w:p>
+      <w:proofErr w:type="spellStart"/>
+      <w:r>
+        <w:t>V</w:t>
+      </w:r>
+      <w:r>
+        <w:t>p</w:t>
+      </w:r>
+      <w:r>
+        <w:t>rincipal</w:t>
+      </w:r>
+      <w:proofErr w:type="spellEnd"/>
+      <w:r>
+        <w:t xml:space="preserve"> – Es la vista que contiene el menú de nueva partida, </w:t>
+      </w:r>
+      <w:proofErr w:type="spellStart"/>
+      <w:r>
+        <w:t>estadisticas</w:t>
+      </w:r>
+      <w:proofErr w:type="spellEnd"/>
+      <w:r>
+        <w:t xml:space="preserve">, el acceso a la información de los desarrolladores y cargar la partida anterior, además del </w:t>
+      </w:r>
+      <w:proofErr w:type="spellStart"/>
+      <w:r>
+        <w:t>easter</w:t>
+      </w:r>
+      <w:proofErr w:type="spellEnd"/>
       <w:r>
         <w:t xml:space="preserve"> </w:t>
       </w:r>
-      <w:r>
-        <w:tab/>
+      <w:proofErr w:type="spellStart"/>
+      <w:r>
+        <w:t>egg</w:t>
+      </w:r>
+      <w:proofErr w:type="spellEnd"/>
+      <w:r>
+        <w:t xml:space="preserve"> en un botón oculto en la parte central de la pantalla</w:t>
       </w:r>
     </w:p>
+    <w:p>
+      <w:proofErr w:type="spellStart"/>
+      <w:r>
+        <w:t>V</w:t>
+      </w:r>
+      <w:r>
+        <w:t>m</w:t>
+      </w:r>
+      <w:r>
+        <w:t>enu</w:t>
+      </w:r>
+      <w:proofErr w:type="spellEnd"/>
+      <w:r>
+        <w:t xml:space="preserve"> – Es la vista encargada de añadir el </w:t>
+      </w:r>
+      <w:proofErr w:type="spellStart"/>
+      <w:r>
+        <w:t>menu</w:t>
+      </w:r>
+      <w:proofErr w:type="spellEnd"/>
+      <w:r>
+        <w:t xml:space="preserve"> superior al programa</w:t>
+      </w:r>
+    </w:p>
+    <w:p>
+      <w:proofErr w:type="spellStart"/>
+      <w:r>
+        <w:t>V</w:t>
+      </w:r>
+      <w:r>
+        <w:t>i</w:t>
+      </w:r>
+      <w:r>
+        <w:t>ngreso</w:t>
+      </w:r>
+      <w:proofErr w:type="spellEnd"/>
+      <w:r>
+        <w:t xml:space="preserve"> – Es la vista previa al juego, en ella se asigna un nombre, si no se modifica queda predeterminado “</w:t>
+      </w:r>
+      <w:proofErr w:type="spellStart"/>
+      <w:r>
+        <w:t>Nickname</w:t>
+      </w:r>
+      <w:proofErr w:type="spellEnd"/>
+      <w:r>
+        <w:t xml:space="preserve">”, se elige un avatar, puede modificarse y elegir uno personalizado clicando en el </w:t>
+      </w:r>
+      <w:proofErr w:type="spellStart"/>
+      <w:r>
+        <w:t>el</w:t>
+      </w:r>
+      <w:proofErr w:type="spellEnd"/>
+      <w:r>
+        <w:t xml:space="preserve"> campo de texto que pone “Avatar”</w:t>
+      </w:r>
+    </w:p>
+    <w:p>
+      <w:r>
+        <w:t>Se elige un tema, el tema va a asignar las cartas elegidas para jugar</w:t>
+      </w:r>
+    </w:p>
+    <w:p>
+      <w:r>
+        <w:t xml:space="preserve">Se elige una dificultad, asigna el </w:t>
+      </w:r>
+      <w:proofErr w:type="spellStart"/>
+      <w:r>
+        <w:t>numero</w:t>
+      </w:r>
+      <w:proofErr w:type="spellEnd"/>
+      <w:r>
+        <w:t xml:space="preserve"> de cartas con el que se va a jugar</w:t>
+      </w:r>
+    </w:p>
+    <w:p>
+      <w:proofErr w:type="spellStart"/>
+      <w:r>
+        <w:t>Vlista</w:t>
+      </w:r>
+      <w:proofErr w:type="spellEnd"/>
+      <w:r>
+        <w:t xml:space="preserve"> – Es la vista que contiene las </w:t>
+      </w:r>
+      <w:proofErr w:type="spellStart"/>
+      <w:r>
+        <w:t>estadisticas</w:t>
+      </w:r>
+      <w:proofErr w:type="spellEnd"/>
+      <w:r>
+        <w:t xml:space="preserve">, contiene un listado con todos los datos además de una barra con </w:t>
+      </w:r>
+      <w:proofErr w:type="spellStart"/>
+      <w:r>
+        <w:t>scroll</w:t>
+      </w:r>
+      <w:proofErr w:type="spellEnd"/>
+      <w:r>
+        <w:t xml:space="preserve"> para cuando los datos acumulados superan el alto de la pantalla</w:t>
+      </w:r>
+    </w:p>
+    <w:p>
+      <w:proofErr w:type="spellStart"/>
+      <w:r>
+        <w:t>Vjuego</w:t>
+      </w:r>
+      <w:proofErr w:type="spellEnd"/>
+      <w:r>
+        <w:t xml:space="preserve"> – en esta vista </w:t>
+      </w:r>
+      <w:proofErr w:type="spellStart"/>
+      <w:r>
+        <w:t>estan</w:t>
+      </w:r>
+      <w:proofErr w:type="spellEnd"/>
+      <w:r>
+        <w:t xml:space="preserve"> contenidas las cartas, además de un contador que va sumando segundos y tres botones, uno para parar la partida, otro para guardar el estado de la misma, y otro que está deshabilitado hasta que se acaba la partida, que nos lleva a la vista de las estadísticas </w:t>
+      </w:r>
+    </w:p>
+    <w:p>
+      <w:proofErr w:type="spellStart"/>
+      <w:r>
+        <w:t>VdialogoMod</w:t>
+      </w:r>
+      <w:proofErr w:type="spellEnd"/>
+      <w:r>
+        <w:t xml:space="preserve"> – contiene los datos de los desarrolladores, así como un </w:t>
+      </w:r>
+      <w:proofErr w:type="spellStart"/>
+      <w:r>
+        <w:t>boton</w:t>
+      </w:r>
+      <w:proofErr w:type="spellEnd"/>
+      <w:r>
+        <w:t xml:space="preserve"> hacia la vista principal y un logo de trinitarias que </w:t>
+      </w:r>
+      <w:r>
+        <w:t>si se pulsa lleva a la página del colegio</w:t>
+      </w:r>
+    </w:p>
+    <w:p>
+      <w:r>
+        <w:t>Carta</w:t>
+      </w:r>
+      <w:r>
+        <w:t xml:space="preserve"> – es la clase encargada de generar las cartas en la vista juego</w:t>
+      </w:r>
+    </w:p>
+    <w:p/>
+    <w:p>
+      <w:pPr>
+        <w:pStyle w:val="Ttulo3"/>
+      </w:pPr>
+      <w:r>
+        <w:t>Paquete Controladores</w:t>
+      </w:r>
+    </w:p>
+    <w:p>
+      <w:proofErr w:type="spellStart"/>
+      <w:r>
+        <w:t>ContrDialogoMod</w:t>
+      </w:r>
+      <w:proofErr w:type="spellEnd"/>
+      <w:r>
+        <w:t xml:space="preserve"> – contiene toda la </w:t>
+      </w:r>
+      <w:proofErr w:type="spellStart"/>
+      <w:r>
+        <w:t>logica</w:t>
+      </w:r>
+      <w:proofErr w:type="spellEnd"/>
+      <w:r>
+        <w:t xml:space="preserve"> derivada de la vista </w:t>
+      </w:r>
+      <w:proofErr w:type="spellStart"/>
+      <w:r>
+        <w:t>DialogoMod</w:t>
+      </w:r>
+      <w:proofErr w:type="spellEnd"/>
+    </w:p>
+    <w:p>
+      <w:proofErr w:type="spellStart"/>
+      <w:r>
+        <w:t>ContrIngreso</w:t>
+      </w:r>
+      <w:proofErr w:type="spellEnd"/>
+      <w:r>
+        <w:t xml:space="preserve"> – contiene toda la </w:t>
+      </w:r>
+      <w:proofErr w:type="spellStart"/>
+      <w:r>
+        <w:t>logica</w:t>
+      </w:r>
+      <w:proofErr w:type="spellEnd"/>
+    </w:p>
+    <w:p/>
+    <w:p/>
+    <w:p/>
+    <w:p/>
+    <w:p/>
+    <w:p/>
     <w:p>
       <w:pPr>
         <w:pStyle w:val="Ttulo2"/>
@@ -2991,6 +3291,9 @@
         <w:pStyle w:val="Ttulo2"/>
       </w:pPr>
       <w:r>
+        <w:t xml:space="preserve">4 - </w:t>
+      </w:r>
+      <w:r>
         <w:t>Problemas surgidos durante la creación</w:t>
       </w:r>
     </w:p>
@@ -3012,7 +3315,6 @@
         <w:rPr>
           <w:b/>
         </w:rPr>
-        <w:lastRenderedPageBreak/>
         <w:t>Trabajar desde el mismo fichero,</w:t>
       </w:r>
       <w:r>
@@ -3370,7 +3672,11 @@
       </w:r>
       <w:proofErr w:type="gramEnd"/>
       <w:r>
-        <w:t xml:space="preserve"> esta ruta en el 2 equipo no existiría y </w:t>
+        <w:t xml:space="preserve"> </w:t>
+      </w:r>
+      <w:r>
+        <w:lastRenderedPageBreak/>
+        <w:t xml:space="preserve">esta ruta en el 2 equipo no existiría y </w:t>
       </w:r>
       <w:proofErr w:type="spellStart"/>
       <w:r>
@@ -3654,18 +3960,14 @@
       <w:r>
         <w:t>Diagrama de clases</w:t>
       </w:r>
-      <w:bookmarkStart w:id="0" w:name="_GoBack"/>
-      <w:bookmarkEnd w:id="0"/>
     </w:p>
-    <w:p/>
-    <w:p/>
-    <w:p/>
     <w:p>
       <w:r>
         <w:rPr>
           <w:noProof/>
           <w:lang w:val="es-ES"/>
         </w:rPr>
+        <w:lastRenderedPageBreak/>
         <w:drawing>
           <wp:anchor distT="114300" distB="114300" distL="114300" distR="114300" simplePos="0" relativeHeight="251658240" behindDoc="0" locked="0" layoutInCell="1" hidden="0" allowOverlap="1">
             <wp:simplePos x="0" y="0"/>
@@ -4644,7 +4946,6 @@
   <w:style w:type="character" w:default="1" w:styleId="Fuentedeprrafopredeter">
     <w:name w:val="Default Paragraph Font"/>
     <w:uiPriority w:val="1"/>
-    <w:semiHidden/>
     <w:unhideWhenUsed/>
   </w:style>
   <w:style w:type="table" w:default="1" w:styleId="Tablanormal">
